--- a/WordDocuments/Aptos/0414.docx
+++ b/WordDocuments/Aptos/0414.docx
@@ -12,7 +12,7 @@
           <w:color w:val="000000"/>
           <w:sz w:val="44"/>
         </w:rPr>
-        <w:t>Cyber Security: The Digital Shield</w:t>
+        <w:t>Unveiling the Marvels of Chemistry: A Journey of Transformation and Discovery</w:t>
       </w:r>
     </w:p>
     <w:p>
@@ -26,7 +26,23 @@
           <w:color w:val="000000"/>
           <w:sz w:val="36"/>
         </w:rPr>
-        <w:t>Andrew Davenport</w:t>
+        <w:t>Dr</w:t>
+      </w:r>
+      <w:r>
+        <w:rPr>
+          <w:rFonts w:ascii="Aptos" w:hAnsi="Aptos"/>
+          <w:color w:val="000000"/>
+          <w:sz w:val="36"/>
+        </w:rPr>
+        <w:t>.</w:t>
+      </w:r>
+      <w:r>
+        <w:rPr>
+          <w:rFonts w:ascii="Aptos" w:hAnsi="Aptos"/>
+          <w:color w:val="000000"/>
+          <w:sz w:val="36"/>
+        </w:rPr>
+        <w:t xml:space="preserve"> Erika Martinez</w:t>
       </w:r>
     </w:p>
     <w:p>
@@ -39,7 +55,7 @@
           <w:color w:val="000000"/>
           <w:sz w:val="32"/>
         </w:rPr>
-        <w:t>andrew</w:t>
+        <w:t>emartinez@highschooledu</w:t>
       </w:r>
       <w:r>
         <w:rPr>
@@ -55,23 +71,7 @@
           <w:color w:val="000000"/>
           <w:sz w:val="32"/>
         </w:rPr>
-        <w:t>davenport@blackrock</w:t>
-      </w:r>
-      <w:r>
-        <w:rPr>
-          <w:rFonts w:ascii="Aptos" w:hAnsi="Aptos"/>
-          <w:color w:val="000000"/>
-          <w:sz w:val="32"/>
-        </w:rPr>
-        <w:t>.</w:t>
-      </w:r>
-      <w:r>
-        <w:rPr>
-          <w:rFonts w:ascii="Aptos" w:hAnsi="Aptos"/>
-          <w:color w:val="000000"/>
-          <w:sz w:val="32"/>
-        </w:rPr>
-        <w:t>net</w:t>
+        <w:t>org</w:t>
       </w:r>
     </w:p>
     <w:p/>
@@ -82,7 +82,7 @@
           <w:color w:val="000000"/>
           <w:sz w:val="24"/>
         </w:rPr>
-        <w:t>In the realm of digital landscapes and interconnected networks, cyber security stands as a modern-day guardian, a digital shield that safeguards the integrity and confidentiality of information in an era defined by technological advancements</w:t>
+        <w:t>In the vast tapestry of human knowledge, chemistry stands as a vibrant and transformative thread, weaving together the elements of the universe to reveal the wonders of matter and its intricate interactions</w:t>
       </w:r>
       <w:r>
         <w:rPr>
@@ -98,7 +98,7 @@
           <w:color w:val="000000"/>
           <w:sz w:val="24"/>
         </w:rPr>
-        <w:t xml:space="preserve"> As our world becomes increasingly intertwined with the virtual sphere, the need for robust cyber defenses has never been more pressing</w:t>
+        <w:t xml:space="preserve"> It is the language of nature's symphony, guiding us through the profound mysteries of chemical reactions, the compositions of substances, and the fundamental principles that govern the behaviour of matter</w:t>
       </w:r>
       <w:r>
         <w:rPr>
@@ -114,23 +114,7 @@
           <w:color w:val="000000"/>
           <w:sz w:val="24"/>
         </w:rPr>
-        <w:t xml:space="preserve"> Like a vigilant sentinel, cyber security professionals stand watch against the ever-evolving threats that lurk within the digital domain, shielding organizations, governments, and individuals alike from malicious attacks, data breaches, and cyber espionage</w:t>
-      </w:r>
-      <w:r>
-        <w:rPr>
-          <w:rFonts w:ascii="Aptos" w:hAnsi="Aptos"/>
-          <w:color w:val="000000"/>
-          <w:sz w:val="24"/>
-        </w:rPr>
-        <w:t>.</w:t>
-      </w:r>
-      <w:r>
-        <w:rPr>
-          <w:rFonts w:ascii="Aptos" w:hAnsi="Aptos"/>
-          <w:color w:val="000000"/>
-          <w:sz w:val="24"/>
-        </w:rPr>
-        <w:t xml:space="preserve"> They are the gatekeepers of our digital realm, the protectors of our precious data, and the architects of a secure and resilient digital infrastructure</w:t>
+        <w:t xml:space="preserve"> As we embark on this enthralling adventure into the world of chemistry, let us unravel the enigmatic secrets of this fascinating science, unveiling its profound impact on our lives</w:t>
       </w:r>
       <w:r>
         <w:rPr>
@@ -155,7 +139,7 @@
           <w:sz w:val="24"/>
         </w:rPr>
         <w:br/>
-        <w:t>The sophistication and frequency of cyber threats pose a constant challenge to the guardians of cyber security</w:t>
+        <w:t>In the realm of chemistry, we witness the ceaseless dance of atoms and molecules, orchestrated by the enigmatic forces of attraction and repulsion</w:t>
       </w:r>
       <w:r>
         <w:rPr>
@@ -171,7 +155,7 @@
           <w:color w:val="000000"/>
           <w:sz w:val="24"/>
         </w:rPr>
-        <w:t xml:space="preserve"> Malicious actors, armed with an arsenal of hacking tools and techniques, relentlessly seek to exploit vulnerabilities in systems, networks, and applications</w:t>
+        <w:t xml:space="preserve"> These fundamental particles engage in a ceaseless choreography, forming compounds and rearranging their structures, giving rise to the mesmerizing diversity of substances that make up our world</w:t>
       </w:r>
       <w:r>
         <w:rPr>
@@ -187,7 +171,7 @@
           <w:color w:val="000000"/>
           <w:sz w:val="24"/>
         </w:rPr>
-        <w:t xml:space="preserve"> These threats range from phishing scams designed to trick unsuspecting users into divulging sensitive information to elaborate ransomware attacks that hold entire organizations hostage, demanding hefty ransoms for the release of encrypted data</w:t>
+        <w:t xml:space="preserve"> From the air we breathe and the water we drink, to the food we consume and the medicines that heal us, chemistry lies at the heart of all life</w:t>
       </w:r>
       <w:r>
         <w:rPr>
@@ -203,7 +187,7 @@
           <w:color w:val="000000"/>
           <w:sz w:val="24"/>
         </w:rPr>
-        <w:t xml:space="preserve"> The stakes are high in this digital battleground, as cyber breaches can result in devastating financial losses, reputational damage, and the erosion of public trust</w:t>
+        <w:t xml:space="preserve"> It is the driving force behind the symphony of life, governing the intricate interactions between organisms in the intricate web of ecosystems</w:t>
       </w:r>
       <w:r>
         <w:rPr>
@@ -228,7 +212,7 @@
           <w:sz w:val="24"/>
         </w:rPr>
         <w:br/>
-        <w:t>To combat these relentless cyber threats, cyber security professionals employ a multi-faceted approach that encompasses a range of strategies and technologies</w:t>
+        <w:t>Through the lens of chemistry, we can unravel the complexities of chemical reactions, understanding how substances transform from one state to another, releasing energy or undergoing profound changes in their properties</w:t>
       </w:r>
       <w:r>
         <w:rPr>
@@ -244,7 +228,7 @@
           <w:color w:val="000000"/>
           <w:sz w:val="24"/>
         </w:rPr>
-        <w:t xml:space="preserve"> They continuously monitor networks and systems for suspicious activities, analyzing vast amounts of data to detect anomalies that may indicate impending attacks</w:t>
+        <w:t xml:space="preserve"> We uncover the secrets of catalysts, molecules that accelerate these transformations, allowing us to harness nature's power to create new substances and materials</w:t>
       </w:r>
       <w:r>
         <w:rPr>
@@ -260,23 +244,7 @@
           <w:color w:val="000000"/>
           <w:sz w:val="24"/>
         </w:rPr>
-        <w:t xml:space="preserve"> They deploy firewalls, intrusion prevention systems, and other defensive mechanisms to block unauthorized access and mitigate the impact of security breaches</w:t>
-      </w:r>
-      <w:r>
-        <w:rPr>
-          <w:rFonts w:ascii="Aptos" w:hAnsi="Aptos"/>
-          <w:color w:val="000000"/>
-          <w:sz w:val="24"/>
-        </w:rPr>
-        <w:t>.</w:t>
-      </w:r>
-      <w:r>
-        <w:rPr>
-          <w:rFonts w:ascii="Aptos" w:hAnsi="Aptos"/>
-          <w:color w:val="000000"/>
-          <w:sz w:val="24"/>
-        </w:rPr>
-        <w:t xml:space="preserve"> They also conduct regular security audits and assessments to identify vulnerabilities in systems and networks, enabling organizations to address weaknesses before they are exploited by attackers</w:t>
+        <w:t xml:space="preserve"> Chemistry empowers us with the ability to synthesize drugs that combat diseases, develop materials with extraordinary properties, and create sustainable energy sources, all of which have the potential to shape a better future for humankind</w:t>
       </w:r>
       <w:r>
         <w:rPr>
@@ -294,7 +262,6 @@
           <w:color w:val="000000"/>
           <w:sz w:val="28"/>
         </w:rPr>
-        <w:lastRenderedPageBreak/>
         <w:t>Summary</w:t>
       </w:r>
     </w:p>
@@ -304,7 +271,8 @@
           <w:rFonts w:ascii="Aptos" w:hAnsi="Aptos"/>
           <w:color w:val="000000"/>
         </w:rPr>
-        <w:t>In the face of evolving cyber threats, cyber security professionals stand as the gatekeepers of our digital realm, safeguarding the integrity, confidentiality, and availability of information</w:t>
+        <w:lastRenderedPageBreak/>
+        <w:t>Chemistry is the vibrant language of nature, revealing the secrets of matter and its intricate interactions</w:t>
       </w:r>
       <w:r>
         <w:rPr>
@@ -318,7 +286,7 @@
           <w:rFonts w:ascii="Aptos" w:hAnsi="Aptos"/>
           <w:color w:val="000000"/>
         </w:rPr>
-        <w:t xml:space="preserve"> Employing a multi-faceted approach that combines advanced technologies, vigilant monitoring, and proactive defense strategies, they shield organizations, institutions, and individuals from the ever-present dangers of the digital world</w:t>
+        <w:t xml:space="preserve"> From the symphony of atomic dances to the transformative power of chemical reactions, chemistry plays a pivotal role in shaping our world</w:t>
       </w:r>
       <w:r>
         <w:rPr>
@@ -332,7 +300,21 @@
           <w:rFonts w:ascii="Aptos" w:hAnsi="Aptos"/>
           <w:color w:val="000000"/>
         </w:rPr>
-        <w:t xml:space="preserve"> Their unwavering dedication ensures that we can navigate the vast expanse of the digital landscape with confidence, knowing that our precious data and critical systems remain protected from malicious actors who seek to exploit vulnerabilities and disrupt our digital infrastructure</w:t>
+        <w:t xml:space="preserve"> It holds the key to understanding the composition and behaviour of substances, leading to advancements in medicine, technology, and sustainable energy</w:t>
+      </w:r>
+      <w:r>
+        <w:rPr>
+          <w:rFonts w:ascii="Aptos" w:hAnsi="Aptos"/>
+          <w:color w:val="000000"/>
+        </w:rPr>
+        <w:t>.</w:t>
+      </w:r>
+      <w:r>
+        <w:rPr>
+          <w:rFonts w:ascii="Aptos" w:hAnsi="Aptos"/>
+          <w:color w:val="000000"/>
+        </w:rPr>
+        <w:t xml:space="preserve"> Chemistry empowers us to comprehend and manipulate the world around us, fostering progress and innovation while deepening our appreciation for the marvels of nature</w:t>
       </w:r>
       <w:r>
         <w:rPr>
@@ -342,6 +324,7 @@
         <w:t>.</w:t>
       </w:r>
     </w:p>
+    <w:p/>
     <w:sectPr>
       <w:pgSz w:w="12240" w:h="15840"/>
       <w:pgMar w:top="1440" w:right="1800" w:bottom="1440" w:left="1800" w:header="720" w:footer="720" w:gutter="0"/>
@@ -525,31 +508,31 @@
       </w:rPr>
     </w:lvl>
   </w:abstractNum>
-  <w:num w:numId="1" w16cid:durableId="1074085051">
+  <w:num w:numId="1" w16cid:durableId="1757508802">
     <w:abstractNumId w:val="8"/>
   </w:num>
-  <w:num w:numId="2" w16cid:durableId="2008094674">
+  <w:num w:numId="2" w16cid:durableId="1078282474">
     <w:abstractNumId w:val="6"/>
   </w:num>
-  <w:num w:numId="3" w16cid:durableId="801995910">
+  <w:num w:numId="3" w16cid:durableId="32578838">
     <w:abstractNumId w:val="5"/>
   </w:num>
-  <w:num w:numId="4" w16cid:durableId="1057123320">
+  <w:num w:numId="4" w16cid:durableId="787552697">
     <w:abstractNumId w:val="4"/>
   </w:num>
-  <w:num w:numId="5" w16cid:durableId="286161503">
+  <w:num w:numId="5" w16cid:durableId="910774595">
     <w:abstractNumId w:val="7"/>
   </w:num>
-  <w:num w:numId="6" w16cid:durableId="1083378192">
+  <w:num w:numId="6" w16cid:durableId="827483772">
     <w:abstractNumId w:val="3"/>
   </w:num>
-  <w:num w:numId="7" w16cid:durableId="1810857533">
+  <w:num w:numId="7" w16cid:durableId="1047989688">
     <w:abstractNumId w:val="2"/>
   </w:num>
-  <w:num w:numId="8" w16cid:durableId="231433319">
+  <w:num w:numId="8" w16cid:durableId="217523217">
     <w:abstractNumId w:val="1"/>
   </w:num>
-  <w:num w:numId="9" w16cid:durableId="695348293">
+  <w:num w:numId="9" w16cid:durableId="1052582653">
     <w:abstractNumId w:val="0"/>
   </w:num>
 </w:numbering>
